--- a/SitoSchede/pro_ita/PRODOTTI/001/P1014 - IT.docx
+++ b/SitoSchede/pro_ita/PRODOTTI/001/P1014 - IT.docx
@@ -1,6 +1,6 @@
 
 <file path=word/document.xml><?xml version="1.0" encoding="utf-8"?>
-<w:document xmlns:wpc="http://schemas.microsoft.com/office/word/2010/wordprocessingCanvas" xmlns:cx="http://schemas.microsoft.com/office/drawing/2014/chartex" xmlns:cx1="http://schemas.microsoft.com/office/drawing/2015/9/8/chartex" xmlns:cx2="http://schemas.microsoft.com/office/drawing/2015/10/21/chartex" xmlns:cx3="http://schemas.microsoft.com/office/drawing/2016/5/9/chartex" xmlns:cx4="http://schemas.microsoft.com/office/drawing/2016/5/10/chartex" xmlns:cx5="http://schemas.microsoft.com/office/drawing/2016/5/11/chartex" xmlns:cx6="http://schemas.microsoft.com/office/drawing/2016/5/12/chartex" xmlns:cx7="http://schemas.microsoft.com/office/drawing/2016/5/13/chartex" xmlns:cx8="http://schemas.microsoft.com/office/drawing/2016/5/14/chartex" xmlns:mc="http://schemas.openxmlformats.org/markup-compatibility/2006" xmlns:aink="http://schemas.microsoft.com/office/drawing/2016/ink" xmlns:am3d="http://schemas.microsoft.com/office/drawing/2017/model3d" xmlns:o="urn:schemas-microsoft-com:office:office" xmlns:oel="http://schemas.microsoft.com/office/2019/extlst" xmlns:r="http://schemas.openxmlformats.org/officeDocument/2006/relationships" xmlns:m="http://schemas.openxmlformats.org/officeDocument/2006/math" xmlns:v="urn:schemas-microsoft-com:vml" xmlns:wp14="http://schemas.microsoft.com/office/word/2010/wordprocessingDrawing" xmlns:wp="http://schemas.openxmlformats.org/drawingml/2006/wordprocessingDrawing" xmlns:w10="urn:schemas-microsoft-com:office:word" xmlns:w="http://schemas.openxmlformats.org/wordprocessingml/2006/main" xmlns:w14="http://schemas.microsoft.com/office/word/2010/wordml" xmlns:w15="http://schemas.microsoft.com/office/word/2012/wordml" xmlns:w16cex="http://schemas.microsoft.com/office/word/2018/wordml/cex" xmlns:w16cid="http://schemas.microsoft.com/office/word/2016/wordml/cid" xmlns:w16="http://schemas.microsoft.com/office/word/2018/wordml" xmlns:w16du="http://schemas.microsoft.com/office/word/2023/wordml/word16du" xmlns:w16sdtdh="http://schemas.microsoft.com/office/word/2020/wordml/sdtdatahash" xmlns:w16se="http://schemas.microsoft.com/office/word/2015/wordml/symex" xmlns:wpg="http://schemas.microsoft.com/office/word/2010/wordprocessingGroup" xmlns:wpi="http://schemas.microsoft.com/office/word/2010/wordprocessingInk" xmlns:wne="http://schemas.microsoft.com/office/word/2006/wordml" xmlns:wps="http://schemas.microsoft.com/office/word/2010/wordprocessingShape" mc:Ignorable="w14 w15 w16se w16cid w16 w16cex w16sdtdh wp14">
+<w:document xmlns:wpc="http://schemas.microsoft.com/office/word/2010/wordprocessingCanvas" xmlns:cx="http://schemas.microsoft.com/office/drawing/2014/chartex" xmlns:cx1="http://schemas.microsoft.com/office/drawing/2015/9/8/chartex" xmlns:cx2="http://schemas.microsoft.com/office/drawing/2015/10/21/chartex" xmlns:cx3="http://schemas.microsoft.com/office/drawing/2016/5/9/chartex" xmlns:cx4="http://schemas.microsoft.com/office/drawing/2016/5/10/chartex" xmlns:cx5="http://schemas.microsoft.com/office/drawing/2016/5/11/chartex" xmlns:cx6="http://schemas.microsoft.com/office/drawing/2016/5/12/chartex" xmlns:cx7="http://schemas.microsoft.com/office/drawing/2016/5/13/chartex" xmlns:cx8="http://schemas.microsoft.com/office/drawing/2016/5/14/chartex" xmlns:mc="http://schemas.openxmlformats.org/markup-compatibility/2006" xmlns:aink="http://schemas.microsoft.com/office/drawing/2016/ink" xmlns:am3d="http://schemas.microsoft.com/office/drawing/2017/model3d" xmlns:o="urn:schemas-microsoft-com:office:office" xmlns:oel="http://schemas.microsoft.com/office/2019/extlst" xmlns:r="http://schemas.openxmlformats.org/officeDocument/2006/relationships" xmlns:m="http://schemas.openxmlformats.org/officeDocument/2006/math" xmlns:v="urn:schemas-microsoft-com:vml" xmlns:wp14="http://schemas.microsoft.com/office/word/2010/wordprocessingDrawing" xmlns:wp="http://schemas.openxmlformats.org/drawingml/2006/wordprocessingDrawing" xmlns:w10="urn:schemas-microsoft-com:office:word" xmlns:w="http://schemas.openxmlformats.org/wordprocessingml/2006/main" xmlns:w14="http://schemas.microsoft.com/office/word/2010/wordml" xmlns:w15="http://schemas.microsoft.com/office/word/2012/wordml" xmlns:w16cex="http://schemas.microsoft.com/office/word/2018/wordml/cex" xmlns:w16cid="http://schemas.microsoft.com/office/word/2016/wordml/cid" xmlns:w16="http://schemas.microsoft.com/office/word/2018/wordml" xmlns:w16du="http://schemas.microsoft.com/office/word/2023/wordml/word16du" xmlns:w16sdtdh="http://schemas.microsoft.com/office/word/2020/wordml/sdtdatahash" xmlns:w16se="http://schemas.microsoft.com/office/word/2015/wordml/symex" xmlns:wpg="http://schemas.microsoft.com/office/word/2010/wordprocessingGroup" xmlns:wpi="http://schemas.microsoft.com/office/word/2010/wordprocessingInk" xmlns:wne="http://schemas.microsoft.com/office/word/2006/wordml" xmlns:wps="http://schemas.microsoft.com/office/word/2010/wordprocessingShape" mc:Ignorable="w14 w15 w16se w16cid w16 w16cex w16sdtdh w16du wp14">
   <w:body>
     <w:p>
       <w:pPr>
@@ -120,25 +120,23 @@
                 <w:sz w:val="24"/>
                 <w:lang w:eastAsia="it-IT"/>
               </w:rPr>
-              <w:t xml:space="preserve">Idropittura super traspirante per interni. È caratterizzata da buon potere coprente. Facile da applicare, possiede un'ottima </w:t>
-            </w:r>
-            <w:proofErr w:type="spellStart"/>
+              <w:t>Idropittura super traspirante per interni</w:t>
+            </w:r>
             <w:r>
               <w:rPr>
                 <w:rFonts w:ascii="Arial" w:hAnsi="Arial" w:cs="Arial"/>
                 <w:sz w:val="24"/>
                 <w:lang w:eastAsia="it-IT"/>
               </w:rPr>
-              <w:t>pennellabilità</w:t>
-            </w:r>
-            <w:proofErr w:type="spellEnd"/>
+              <w:t xml:space="preserve"> a base vinilica</w:t>
+            </w:r>
             <w:r>
               <w:rPr>
                 <w:rFonts w:ascii="Arial" w:hAnsi="Arial" w:cs="Arial"/>
                 <w:sz w:val="24"/>
                 <w:lang w:eastAsia="it-IT"/>
               </w:rPr>
-              <w:t xml:space="preserve"> e una buona resa. Ideale per applicazioni in interno come capannoni e garage direttamente su calcestruzzo o previa imprimitura su intonaco e vecchie pitture</w:t>
+              <w:t>. È caratterizzata da buon potere coprente. Facile da applicare, possiede un'ottima pennellabilità e una buona resa. Ideale per applicazioni in interno come capannoni e garage direttamente su calcestruzzo o previa imprimitura su intonaco e vecchie pitture</w:t>
             </w:r>
             <w:r>
               <w:rPr>
@@ -759,7 +757,6 @@
                 <w:lang w:eastAsia="it-IT"/>
               </w:rPr>
             </w:pPr>
-            <w:proofErr w:type="gramStart"/>
             <w:r>
               <w:rPr>
                 <w:lang w:eastAsia="it-IT"/>
@@ -773,7 +770,6 @@
               </w:rPr>
               <w:t>a</w:t>
             </w:r>
-            <w:proofErr w:type="gramEnd"/>
             <w:r>
               <w:rPr>
                 <w:lang w:eastAsia="it-IT"/>
@@ -788,7 +784,6 @@
                 <w:lang w:eastAsia="it-IT"/>
               </w:rPr>
             </w:pPr>
-            <w:proofErr w:type="gramStart"/>
             <w:r>
               <w:rPr>
                 <w:lang w:eastAsia="it-IT"/>
@@ -802,7 +797,6 @@
               </w:rPr>
               <w:t>a</w:t>
             </w:r>
-            <w:proofErr w:type="gramEnd"/>
             <w:r>
               <w:rPr>
                 <w:lang w:eastAsia="it-IT"/>
@@ -965,7 +959,7 @@
                   <v:path o:extrusionok="f" gradientshapeok="t" o:connecttype="rect"/>
                   <o:lock v:ext="edit" aspectratio="t"/>
                 </v:shapetype>
-                <v:shape id="_x0000_i1026" type="#_x0000_t75" style="width:21.75pt;height:21.75pt">
+                <v:shape id="_x0000_i1025" type="#_x0000_t75" style="width:21.75pt;height:21.75pt">
                   <v:imagedata r:id="rId6" o:title="Pennello"/>
                 </v:shape>
               </w:pict>
@@ -1010,7 +1004,7 @@
                 <w:lang w:eastAsia="it-IT"/>
               </w:rPr>
               <w:pict w14:anchorId="287356E1">
-                <v:shape id="_x0000_i1027" type="#_x0000_t75" style="width:21.75pt;height:21.75pt">
+                <v:shape id="_x0000_i1026" type="#_x0000_t75" style="width:21.75pt;height:21.75pt">
                   <v:imagedata r:id="rId7" o:title="Rullo"/>
                 </v:shape>
               </w:pict>
@@ -1054,7 +1048,7 @@
                 <w:lang w:eastAsia="it-IT"/>
               </w:rPr>
               <w:pict w14:anchorId="6BD8BBB9">
-                <v:shape id="_x0000_i1028" type="#_x0000_t75" style="width:21.75pt;height:21.75pt">
+                <v:shape id="_x0000_i1027" type="#_x0000_t75" style="width:21.75pt;height:21.75pt">
                   <v:imagedata r:id="rId8" o:title="Spruzzo"/>
                 </v:shape>
               </w:pict>
@@ -1287,27 +1281,7 @@
                 <w:szCs w:val="20"/>
                 <w:lang w:eastAsia="it-IT"/>
               </w:rPr>
-              <w:t xml:space="preserve">Il supporto deve essere sano, asciutto, pulito e coerente, esente da macchie d’umidità, tracce di sporco, grasso, muffe, ecc. Vecchie pitture incoerenti o sfarinanti devono essere eliminate mediante spazzolatura o carteggiatura della superficie. Imperfezioni, spaccature, </w:t>
-            </w:r>
-            <w:proofErr w:type="spellStart"/>
-            <w:r>
-              <w:rPr>
-                <w:rFonts w:ascii="Arial" w:hAnsi="Arial" w:cs="Arial"/>
-                <w:color w:val="000000"/>
-                <w:szCs w:val="20"/>
-                <w:lang w:eastAsia="it-IT"/>
-              </w:rPr>
-              <w:t>sfogliamenti</w:t>
-            </w:r>
-            <w:proofErr w:type="spellEnd"/>
-            <w:r>
-              <w:rPr>
-                <w:rFonts w:ascii="Arial" w:hAnsi="Arial" w:cs="Arial"/>
-                <w:color w:val="000000"/>
-                <w:szCs w:val="20"/>
-                <w:lang w:eastAsia="it-IT"/>
-              </w:rPr>
-              <w:t>, dovranno essere eliminati e stuccati con stucco appropriato.</w:t>
+              <w:t>Il supporto deve essere sano, asciutto, pulito e coerente, esente da macchie d’umidità, tracce di sporco, grasso, muffe, ecc. Vecchie pitture incoerenti o sfarinanti devono essere eliminate mediante spazzolatura o carteggiatura della superficie. Imperfezioni, spaccature, sfogliamenti, dovranno essere eliminati e stuccati con stucco appropriato.</w:t>
             </w:r>
           </w:p>
         </w:tc>
@@ -2566,7 +2540,7 @@
 </file>
 
 <file path=word/endnotes.xml><?xml version="1.0" encoding="utf-8"?>
-<w:endnotes xmlns:wpc="http://schemas.microsoft.com/office/word/2010/wordprocessingCanvas" xmlns:cx="http://schemas.microsoft.com/office/drawing/2014/chartex" xmlns:cx1="http://schemas.microsoft.com/office/drawing/2015/9/8/chartex" xmlns:cx2="http://schemas.microsoft.com/office/drawing/2015/10/21/chartex" xmlns:cx3="http://schemas.microsoft.com/office/drawing/2016/5/9/chartex" xmlns:cx4="http://schemas.microsoft.com/office/drawing/2016/5/10/chartex" xmlns:cx5="http://schemas.microsoft.com/office/drawing/2016/5/11/chartex" xmlns:cx6="http://schemas.microsoft.com/office/drawing/2016/5/12/chartex" xmlns:cx7="http://schemas.microsoft.com/office/drawing/2016/5/13/chartex" xmlns:cx8="http://schemas.microsoft.com/office/drawing/2016/5/14/chartex" xmlns:mc="http://schemas.openxmlformats.org/markup-compatibility/2006" xmlns:aink="http://schemas.microsoft.com/office/drawing/2016/ink" xmlns:am3d="http://schemas.microsoft.com/office/drawing/2017/model3d" xmlns:o="urn:schemas-microsoft-com:office:office" xmlns:oel="http://schemas.microsoft.com/office/2019/extlst" xmlns:r="http://schemas.openxmlformats.org/officeDocument/2006/relationships" xmlns:m="http://schemas.openxmlformats.org/officeDocument/2006/math" xmlns:v="urn:schemas-microsoft-com:vml" xmlns:wp14="http://schemas.microsoft.com/office/word/2010/wordprocessingDrawing" xmlns:wp="http://schemas.openxmlformats.org/drawingml/2006/wordprocessingDrawing" xmlns:w10="urn:schemas-microsoft-com:office:word" xmlns:w="http://schemas.openxmlformats.org/wordprocessingml/2006/main" xmlns:w14="http://schemas.microsoft.com/office/word/2010/wordml" xmlns:w15="http://schemas.microsoft.com/office/word/2012/wordml" xmlns:w16cex="http://schemas.microsoft.com/office/word/2018/wordml/cex" xmlns:w16cid="http://schemas.microsoft.com/office/word/2016/wordml/cid" xmlns:w16="http://schemas.microsoft.com/office/word/2018/wordml" xmlns:w16du="http://schemas.microsoft.com/office/word/2023/wordml/word16du" xmlns:w16sdtdh="http://schemas.microsoft.com/office/word/2020/wordml/sdtdatahash" xmlns:w16se="http://schemas.microsoft.com/office/word/2015/wordml/symex" xmlns:wpg="http://schemas.microsoft.com/office/word/2010/wordprocessingGroup" xmlns:wpi="http://schemas.microsoft.com/office/word/2010/wordprocessingInk" xmlns:wne="http://schemas.microsoft.com/office/word/2006/wordml" xmlns:wps="http://schemas.microsoft.com/office/word/2010/wordprocessingShape" mc:Ignorable="w14 w15 w16se w16cid w16 w16cex w16sdtdh wp14">
+<w:endnotes xmlns:wpc="http://schemas.microsoft.com/office/word/2010/wordprocessingCanvas" xmlns:cx="http://schemas.microsoft.com/office/drawing/2014/chartex" xmlns:cx1="http://schemas.microsoft.com/office/drawing/2015/9/8/chartex" xmlns:cx2="http://schemas.microsoft.com/office/drawing/2015/10/21/chartex" xmlns:cx3="http://schemas.microsoft.com/office/drawing/2016/5/9/chartex" xmlns:cx4="http://schemas.microsoft.com/office/drawing/2016/5/10/chartex" xmlns:cx5="http://schemas.microsoft.com/office/drawing/2016/5/11/chartex" xmlns:cx6="http://schemas.microsoft.com/office/drawing/2016/5/12/chartex" xmlns:cx7="http://schemas.microsoft.com/office/drawing/2016/5/13/chartex" xmlns:cx8="http://schemas.microsoft.com/office/drawing/2016/5/14/chartex" xmlns:mc="http://schemas.openxmlformats.org/markup-compatibility/2006" xmlns:aink="http://schemas.microsoft.com/office/drawing/2016/ink" xmlns:am3d="http://schemas.microsoft.com/office/drawing/2017/model3d" xmlns:o="urn:schemas-microsoft-com:office:office" xmlns:oel="http://schemas.microsoft.com/office/2019/extlst" xmlns:r="http://schemas.openxmlformats.org/officeDocument/2006/relationships" xmlns:m="http://schemas.openxmlformats.org/officeDocument/2006/math" xmlns:v="urn:schemas-microsoft-com:vml" xmlns:wp14="http://schemas.microsoft.com/office/word/2010/wordprocessingDrawing" xmlns:wp="http://schemas.openxmlformats.org/drawingml/2006/wordprocessingDrawing" xmlns:w10="urn:schemas-microsoft-com:office:word" xmlns:w="http://schemas.openxmlformats.org/wordprocessingml/2006/main" xmlns:w14="http://schemas.microsoft.com/office/word/2010/wordml" xmlns:w15="http://schemas.microsoft.com/office/word/2012/wordml" xmlns:w16cex="http://schemas.microsoft.com/office/word/2018/wordml/cex" xmlns:w16cid="http://schemas.microsoft.com/office/word/2016/wordml/cid" xmlns:w16="http://schemas.microsoft.com/office/word/2018/wordml" xmlns:w16du="http://schemas.microsoft.com/office/word/2023/wordml/word16du" xmlns:w16sdtdh="http://schemas.microsoft.com/office/word/2020/wordml/sdtdatahash" xmlns:w16se="http://schemas.microsoft.com/office/word/2015/wordml/symex" xmlns:wpg="http://schemas.microsoft.com/office/word/2010/wordprocessingGroup" xmlns:wpi="http://schemas.microsoft.com/office/word/2010/wordprocessingInk" xmlns:wne="http://schemas.microsoft.com/office/word/2006/wordml" xmlns:wps="http://schemas.microsoft.com/office/word/2010/wordprocessingShape" mc:Ignorable="w14 w15 w16se w16cid w16 w16cex w16sdtdh w16du wp14">
   <w:endnote w:type="separator" w:id="-1">
     <w:p>
       <w:pPr>
@@ -2591,7 +2565,7 @@
 </file>
 
 <file path=word/footer1.xml><?xml version="1.0" encoding="utf-8"?>
-<w:ftr xmlns:wpc="http://schemas.microsoft.com/office/word/2010/wordprocessingCanvas" xmlns:cx="http://schemas.microsoft.com/office/drawing/2014/chartex" xmlns:cx1="http://schemas.microsoft.com/office/drawing/2015/9/8/chartex" xmlns:cx2="http://schemas.microsoft.com/office/drawing/2015/10/21/chartex" xmlns:cx3="http://schemas.microsoft.com/office/drawing/2016/5/9/chartex" xmlns:cx4="http://schemas.microsoft.com/office/drawing/2016/5/10/chartex" xmlns:cx5="http://schemas.microsoft.com/office/drawing/2016/5/11/chartex" xmlns:cx6="http://schemas.microsoft.com/office/drawing/2016/5/12/chartex" xmlns:cx7="http://schemas.microsoft.com/office/drawing/2016/5/13/chartex" xmlns:cx8="http://schemas.microsoft.com/office/drawing/2016/5/14/chartex" xmlns:mc="http://schemas.openxmlformats.org/markup-compatibility/2006" xmlns:aink="http://schemas.microsoft.com/office/drawing/2016/ink" xmlns:am3d="http://schemas.microsoft.com/office/drawing/2017/model3d" xmlns:o="urn:schemas-microsoft-com:office:office" xmlns:oel="http://schemas.microsoft.com/office/2019/extlst" xmlns:r="http://schemas.openxmlformats.org/officeDocument/2006/relationships" xmlns:m="http://schemas.openxmlformats.org/officeDocument/2006/math" xmlns:v="urn:schemas-microsoft-com:vml" xmlns:wp14="http://schemas.microsoft.com/office/word/2010/wordprocessingDrawing" xmlns:wp="http://schemas.openxmlformats.org/drawingml/2006/wordprocessingDrawing" xmlns:w10="urn:schemas-microsoft-com:office:word" xmlns:w="http://schemas.openxmlformats.org/wordprocessingml/2006/main" xmlns:w14="http://schemas.microsoft.com/office/word/2010/wordml" xmlns:w15="http://schemas.microsoft.com/office/word/2012/wordml" xmlns:w16cex="http://schemas.microsoft.com/office/word/2018/wordml/cex" xmlns:w16cid="http://schemas.microsoft.com/office/word/2016/wordml/cid" xmlns:w16="http://schemas.microsoft.com/office/word/2018/wordml" xmlns:w16du="http://schemas.microsoft.com/office/word/2023/wordml/word16du" xmlns:w16sdtdh="http://schemas.microsoft.com/office/word/2020/wordml/sdtdatahash" xmlns:w16se="http://schemas.microsoft.com/office/word/2015/wordml/symex" xmlns:wpg="http://schemas.microsoft.com/office/word/2010/wordprocessingGroup" xmlns:wpi="http://schemas.microsoft.com/office/word/2010/wordprocessingInk" xmlns:wne="http://schemas.microsoft.com/office/word/2006/wordml" xmlns:wps="http://schemas.microsoft.com/office/word/2010/wordprocessingShape" mc:Ignorable="w14 w15 w16se w16cid w16 w16cex w16sdtdh wp14">
+<w:ftr xmlns:wpc="http://schemas.microsoft.com/office/word/2010/wordprocessingCanvas" xmlns:cx="http://schemas.microsoft.com/office/drawing/2014/chartex" xmlns:cx1="http://schemas.microsoft.com/office/drawing/2015/9/8/chartex" xmlns:cx2="http://schemas.microsoft.com/office/drawing/2015/10/21/chartex" xmlns:cx3="http://schemas.microsoft.com/office/drawing/2016/5/9/chartex" xmlns:cx4="http://schemas.microsoft.com/office/drawing/2016/5/10/chartex" xmlns:cx5="http://schemas.microsoft.com/office/drawing/2016/5/11/chartex" xmlns:cx6="http://schemas.microsoft.com/office/drawing/2016/5/12/chartex" xmlns:cx7="http://schemas.microsoft.com/office/drawing/2016/5/13/chartex" xmlns:cx8="http://schemas.microsoft.com/office/drawing/2016/5/14/chartex" xmlns:mc="http://schemas.openxmlformats.org/markup-compatibility/2006" xmlns:aink="http://schemas.microsoft.com/office/drawing/2016/ink" xmlns:am3d="http://schemas.microsoft.com/office/drawing/2017/model3d" xmlns:o="urn:schemas-microsoft-com:office:office" xmlns:oel="http://schemas.microsoft.com/office/2019/extlst" xmlns:r="http://schemas.openxmlformats.org/officeDocument/2006/relationships" xmlns:m="http://schemas.openxmlformats.org/officeDocument/2006/math" xmlns:v="urn:schemas-microsoft-com:vml" xmlns:wp14="http://schemas.microsoft.com/office/word/2010/wordprocessingDrawing" xmlns:wp="http://schemas.openxmlformats.org/drawingml/2006/wordprocessingDrawing" xmlns:w10="urn:schemas-microsoft-com:office:word" xmlns:w="http://schemas.openxmlformats.org/wordprocessingml/2006/main" xmlns:w14="http://schemas.microsoft.com/office/word/2010/wordml" xmlns:w15="http://schemas.microsoft.com/office/word/2012/wordml" xmlns:w16cex="http://schemas.microsoft.com/office/word/2018/wordml/cex" xmlns:w16cid="http://schemas.microsoft.com/office/word/2016/wordml/cid" xmlns:w16="http://schemas.microsoft.com/office/word/2018/wordml" xmlns:w16du="http://schemas.microsoft.com/office/word/2023/wordml/word16du" xmlns:w16sdtdh="http://schemas.microsoft.com/office/word/2020/wordml/sdtdatahash" xmlns:w16se="http://schemas.microsoft.com/office/word/2015/wordml/symex" xmlns:wpg="http://schemas.microsoft.com/office/word/2010/wordprocessingGroup" xmlns:wpi="http://schemas.microsoft.com/office/word/2010/wordprocessingInk" xmlns:wne="http://schemas.microsoft.com/office/word/2006/wordml" xmlns:wps="http://schemas.microsoft.com/office/word/2010/wordprocessingShape" mc:Ignorable="w14 w15 w16se w16cid w16 w16cex w16sdtdh w16du wp14">
   <w:tbl>
     <w:tblPr>
       <w:tblW w:w="10277" w:type="dxa"/>
@@ -2685,16 +2659,7 @@
               <w:szCs w:val="16"/>
               <w:lang w:val="en-US"/>
             </w:rPr>
-            <w:t xml:space="preserve"> </w:t>
-          </w:r>
-          <w:proofErr w:type="spellStart"/>
-          <w:r>
-            <w:rPr>
-              <w:sz w:val="16"/>
-              <w:szCs w:val="16"/>
-              <w:lang w:val="en-US"/>
-            </w:rPr>
-            <w:t>F</w:t>
+            <w:t xml:space="preserve"> F</w:t>
           </w:r>
           <w:r>
             <w:rPr>
@@ -2702,16 +2667,7 @@
               <w:szCs w:val="16"/>
               <w:lang w:val="en-US"/>
             </w:rPr>
-            <w:t>raz</w:t>
-          </w:r>
-          <w:proofErr w:type="spellEnd"/>
-          <w:r>
-            <w:rPr>
-              <w:sz w:val="16"/>
-              <w:szCs w:val="16"/>
-              <w:lang w:val="en-US"/>
-            </w:rPr>
-            <w:t>. Di SPINETOLI</w:t>
+            <w:t>raz. Di SPINETOLI</w:t>
           </w:r>
         </w:p>
       </w:tc>
@@ -2861,7 +2817,7 @@
 </file>
 
 <file path=word/footnotes.xml><?xml version="1.0" encoding="utf-8"?>
-<w:footnotes xmlns:wpc="http://schemas.microsoft.com/office/word/2010/wordprocessingCanvas" xmlns:cx="http://schemas.microsoft.com/office/drawing/2014/chartex" xmlns:cx1="http://schemas.microsoft.com/office/drawing/2015/9/8/chartex" xmlns:cx2="http://schemas.microsoft.com/office/drawing/2015/10/21/chartex" xmlns:cx3="http://schemas.microsoft.com/office/drawing/2016/5/9/chartex" xmlns:cx4="http://schemas.microsoft.com/office/drawing/2016/5/10/chartex" xmlns:cx5="http://schemas.microsoft.com/office/drawing/2016/5/11/chartex" xmlns:cx6="http://schemas.microsoft.com/office/drawing/2016/5/12/chartex" xmlns:cx7="http://schemas.microsoft.com/office/drawing/2016/5/13/chartex" xmlns:cx8="http://schemas.microsoft.com/office/drawing/2016/5/14/chartex" xmlns:mc="http://schemas.openxmlformats.org/markup-compatibility/2006" xmlns:aink="http://schemas.microsoft.com/office/drawing/2016/ink" xmlns:am3d="http://schemas.microsoft.com/office/drawing/2017/model3d" xmlns:o="urn:schemas-microsoft-com:office:office" xmlns:oel="http://schemas.microsoft.com/office/2019/extlst" xmlns:r="http://schemas.openxmlformats.org/officeDocument/2006/relationships" xmlns:m="http://schemas.openxmlformats.org/officeDocument/2006/math" xmlns:v="urn:schemas-microsoft-com:vml" xmlns:wp14="http://schemas.microsoft.com/office/word/2010/wordprocessingDrawing" xmlns:wp="http://schemas.openxmlformats.org/drawingml/2006/wordprocessingDrawing" xmlns:w10="urn:schemas-microsoft-com:office:word" xmlns:w="http://schemas.openxmlformats.org/wordprocessingml/2006/main" xmlns:w14="http://schemas.microsoft.com/office/word/2010/wordml" xmlns:w15="http://schemas.microsoft.com/office/word/2012/wordml" xmlns:w16cex="http://schemas.microsoft.com/office/word/2018/wordml/cex" xmlns:w16cid="http://schemas.microsoft.com/office/word/2016/wordml/cid" xmlns:w16="http://schemas.microsoft.com/office/word/2018/wordml" xmlns:w16du="http://schemas.microsoft.com/office/word/2023/wordml/word16du" xmlns:w16sdtdh="http://schemas.microsoft.com/office/word/2020/wordml/sdtdatahash" xmlns:w16se="http://schemas.microsoft.com/office/word/2015/wordml/symex" xmlns:wpg="http://schemas.microsoft.com/office/word/2010/wordprocessingGroup" xmlns:wpi="http://schemas.microsoft.com/office/word/2010/wordprocessingInk" xmlns:wne="http://schemas.microsoft.com/office/word/2006/wordml" xmlns:wps="http://schemas.microsoft.com/office/word/2010/wordprocessingShape" mc:Ignorable="w14 w15 w16se w16cid w16 w16cex w16sdtdh wp14">
+<w:footnotes xmlns:wpc="http://schemas.microsoft.com/office/word/2010/wordprocessingCanvas" xmlns:cx="http://schemas.microsoft.com/office/drawing/2014/chartex" xmlns:cx1="http://schemas.microsoft.com/office/drawing/2015/9/8/chartex" xmlns:cx2="http://schemas.microsoft.com/office/drawing/2015/10/21/chartex" xmlns:cx3="http://schemas.microsoft.com/office/drawing/2016/5/9/chartex" xmlns:cx4="http://schemas.microsoft.com/office/drawing/2016/5/10/chartex" xmlns:cx5="http://schemas.microsoft.com/office/drawing/2016/5/11/chartex" xmlns:cx6="http://schemas.microsoft.com/office/drawing/2016/5/12/chartex" xmlns:cx7="http://schemas.microsoft.com/office/drawing/2016/5/13/chartex" xmlns:cx8="http://schemas.microsoft.com/office/drawing/2016/5/14/chartex" xmlns:mc="http://schemas.openxmlformats.org/markup-compatibility/2006" xmlns:aink="http://schemas.microsoft.com/office/drawing/2016/ink" xmlns:am3d="http://schemas.microsoft.com/office/drawing/2017/model3d" xmlns:o="urn:schemas-microsoft-com:office:office" xmlns:oel="http://schemas.microsoft.com/office/2019/extlst" xmlns:r="http://schemas.openxmlformats.org/officeDocument/2006/relationships" xmlns:m="http://schemas.openxmlformats.org/officeDocument/2006/math" xmlns:v="urn:schemas-microsoft-com:vml" xmlns:wp14="http://schemas.microsoft.com/office/word/2010/wordprocessingDrawing" xmlns:wp="http://schemas.openxmlformats.org/drawingml/2006/wordprocessingDrawing" xmlns:w10="urn:schemas-microsoft-com:office:word" xmlns:w="http://schemas.openxmlformats.org/wordprocessingml/2006/main" xmlns:w14="http://schemas.microsoft.com/office/word/2010/wordml" xmlns:w15="http://schemas.microsoft.com/office/word/2012/wordml" xmlns:w16cex="http://schemas.microsoft.com/office/word/2018/wordml/cex" xmlns:w16cid="http://schemas.microsoft.com/office/word/2016/wordml/cid" xmlns:w16="http://schemas.microsoft.com/office/word/2018/wordml" xmlns:w16du="http://schemas.microsoft.com/office/word/2023/wordml/word16du" xmlns:w16sdtdh="http://schemas.microsoft.com/office/word/2020/wordml/sdtdatahash" xmlns:w16se="http://schemas.microsoft.com/office/word/2015/wordml/symex" xmlns:wpg="http://schemas.microsoft.com/office/word/2010/wordprocessingGroup" xmlns:wpi="http://schemas.microsoft.com/office/word/2010/wordprocessingInk" xmlns:wne="http://schemas.microsoft.com/office/word/2006/wordml" xmlns:wps="http://schemas.microsoft.com/office/word/2010/wordprocessingShape" mc:Ignorable="w14 w15 w16se w16cid w16 w16cex w16sdtdh w16du wp14">
   <w:footnote w:type="separator" w:id="-1">
     <w:p>
       <w:pPr>
@@ -2886,7 +2842,7 @@
 </file>
 
 <file path=word/header1.xml><?xml version="1.0" encoding="utf-8"?>
-<w:hdr xmlns:wpc="http://schemas.microsoft.com/office/word/2010/wordprocessingCanvas" xmlns:cx="http://schemas.microsoft.com/office/drawing/2014/chartex" xmlns:cx1="http://schemas.microsoft.com/office/drawing/2015/9/8/chartex" xmlns:cx2="http://schemas.microsoft.com/office/drawing/2015/10/21/chartex" xmlns:cx3="http://schemas.microsoft.com/office/drawing/2016/5/9/chartex" xmlns:cx4="http://schemas.microsoft.com/office/drawing/2016/5/10/chartex" xmlns:cx5="http://schemas.microsoft.com/office/drawing/2016/5/11/chartex" xmlns:cx6="http://schemas.microsoft.com/office/drawing/2016/5/12/chartex" xmlns:cx7="http://schemas.microsoft.com/office/drawing/2016/5/13/chartex" xmlns:cx8="http://schemas.microsoft.com/office/drawing/2016/5/14/chartex" xmlns:mc="http://schemas.openxmlformats.org/markup-compatibility/2006" xmlns:aink="http://schemas.microsoft.com/office/drawing/2016/ink" xmlns:am3d="http://schemas.microsoft.com/office/drawing/2017/model3d" xmlns:o="urn:schemas-microsoft-com:office:office" xmlns:oel="http://schemas.microsoft.com/office/2019/extlst" xmlns:r="http://schemas.openxmlformats.org/officeDocument/2006/relationships" xmlns:m="http://schemas.openxmlformats.org/officeDocument/2006/math" xmlns:v="urn:schemas-microsoft-com:vml" xmlns:wp14="http://schemas.microsoft.com/office/word/2010/wordprocessingDrawing" xmlns:wp="http://schemas.openxmlformats.org/drawingml/2006/wordprocessingDrawing" xmlns:w10="urn:schemas-microsoft-com:office:word" xmlns:w="http://schemas.openxmlformats.org/wordprocessingml/2006/main" xmlns:w14="http://schemas.microsoft.com/office/word/2010/wordml" xmlns:w15="http://schemas.microsoft.com/office/word/2012/wordml" xmlns:w16cex="http://schemas.microsoft.com/office/word/2018/wordml/cex" xmlns:w16cid="http://schemas.microsoft.com/office/word/2016/wordml/cid" xmlns:w16="http://schemas.microsoft.com/office/word/2018/wordml" xmlns:w16du="http://schemas.microsoft.com/office/word/2023/wordml/word16du" xmlns:w16sdtdh="http://schemas.microsoft.com/office/word/2020/wordml/sdtdatahash" xmlns:w16se="http://schemas.microsoft.com/office/word/2015/wordml/symex" xmlns:wpg="http://schemas.microsoft.com/office/word/2010/wordprocessingGroup" xmlns:wpi="http://schemas.microsoft.com/office/word/2010/wordprocessingInk" xmlns:wne="http://schemas.microsoft.com/office/word/2006/wordml" xmlns:wps="http://schemas.microsoft.com/office/word/2010/wordprocessingShape" mc:Ignorable="w14 w15 w16se w16cid w16 w16cex w16sdtdh wp14">
+<w:hdr xmlns:wpc="http://schemas.microsoft.com/office/word/2010/wordprocessingCanvas" xmlns:cx="http://schemas.microsoft.com/office/drawing/2014/chartex" xmlns:cx1="http://schemas.microsoft.com/office/drawing/2015/9/8/chartex" xmlns:cx2="http://schemas.microsoft.com/office/drawing/2015/10/21/chartex" xmlns:cx3="http://schemas.microsoft.com/office/drawing/2016/5/9/chartex" xmlns:cx4="http://schemas.microsoft.com/office/drawing/2016/5/10/chartex" xmlns:cx5="http://schemas.microsoft.com/office/drawing/2016/5/11/chartex" xmlns:cx6="http://schemas.microsoft.com/office/drawing/2016/5/12/chartex" xmlns:cx7="http://schemas.microsoft.com/office/drawing/2016/5/13/chartex" xmlns:cx8="http://schemas.microsoft.com/office/drawing/2016/5/14/chartex" xmlns:mc="http://schemas.openxmlformats.org/markup-compatibility/2006" xmlns:aink="http://schemas.microsoft.com/office/drawing/2016/ink" xmlns:am3d="http://schemas.microsoft.com/office/drawing/2017/model3d" xmlns:o="urn:schemas-microsoft-com:office:office" xmlns:oel="http://schemas.microsoft.com/office/2019/extlst" xmlns:r="http://schemas.openxmlformats.org/officeDocument/2006/relationships" xmlns:m="http://schemas.openxmlformats.org/officeDocument/2006/math" xmlns:v="urn:schemas-microsoft-com:vml" xmlns:wp14="http://schemas.microsoft.com/office/word/2010/wordprocessingDrawing" xmlns:wp="http://schemas.openxmlformats.org/drawingml/2006/wordprocessingDrawing" xmlns:w10="urn:schemas-microsoft-com:office:word" xmlns:w="http://schemas.openxmlformats.org/wordprocessingml/2006/main" xmlns:w14="http://schemas.microsoft.com/office/word/2010/wordml" xmlns:w15="http://schemas.microsoft.com/office/word/2012/wordml" xmlns:w16cex="http://schemas.microsoft.com/office/word/2018/wordml/cex" xmlns:w16cid="http://schemas.microsoft.com/office/word/2016/wordml/cid" xmlns:w16="http://schemas.microsoft.com/office/word/2018/wordml" xmlns:w16du="http://schemas.microsoft.com/office/word/2023/wordml/word16du" xmlns:w16sdtdh="http://schemas.microsoft.com/office/word/2020/wordml/sdtdatahash" xmlns:w16se="http://schemas.microsoft.com/office/word/2015/wordml/symex" xmlns:wpg="http://schemas.microsoft.com/office/word/2010/wordprocessingGroup" xmlns:wpi="http://schemas.microsoft.com/office/word/2010/wordprocessingInk" xmlns:wne="http://schemas.microsoft.com/office/word/2006/wordml" xmlns:wps="http://schemas.microsoft.com/office/word/2010/wordprocessingShape" mc:Ignorable="w14 w15 w16se w16cid w16 w16cex w16sdtdh w16du wp14">
   <w:p>
     <w:pPr>
       <w:pStyle w:val="Intestazione"/>
@@ -2918,6 +2874,7 @@
         </v:shapetype>
         <v:shape id="WordPictureWatermark30971032" o:spid="_x0000_s1073" type="#_x0000_t75" style="position:absolute;margin-left:0;margin-top:0;width:496.1pt;height:620.15pt;z-index:-251657216;mso-position-horizontal:center;mso-position-horizontal-relative:margin;mso-position-vertical:center;mso-position-vertical-relative:margin" o:allowincell="f">
           <v:imagedata r:id="rId1" o:title="Prova Sfondo a4-2" gain="19661f" blacklevel="22938f"/>
+          <w10:wrap anchorx="margin" anchory="margin"/>
         </v:shape>
       </w:pict>
     </w:r>
@@ -2926,7 +2883,7 @@
 </file>
 
 <file path=word/header2.xml><?xml version="1.0" encoding="utf-8"?>
-<w:hdr xmlns:wpc="http://schemas.microsoft.com/office/word/2010/wordprocessingCanvas" xmlns:cx="http://schemas.microsoft.com/office/drawing/2014/chartex" xmlns:cx1="http://schemas.microsoft.com/office/drawing/2015/9/8/chartex" xmlns:cx2="http://schemas.microsoft.com/office/drawing/2015/10/21/chartex" xmlns:cx3="http://schemas.microsoft.com/office/drawing/2016/5/9/chartex" xmlns:cx4="http://schemas.microsoft.com/office/drawing/2016/5/10/chartex" xmlns:cx5="http://schemas.microsoft.com/office/drawing/2016/5/11/chartex" xmlns:cx6="http://schemas.microsoft.com/office/drawing/2016/5/12/chartex" xmlns:cx7="http://schemas.microsoft.com/office/drawing/2016/5/13/chartex" xmlns:cx8="http://schemas.microsoft.com/office/drawing/2016/5/14/chartex" xmlns:mc="http://schemas.openxmlformats.org/markup-compatibility/2006" xmlns:aink="http://schemas.microsoft.com/office/drawing/2016/ink" xmlns:am3d="http://schemas.microsoft.com/office/drawing/2017/model3d" xmlns:o="urn:schemas-microsoft-com:office:office" xmlns:oel="http://schemas.microsoft.com/office/2019/extlst" xmlns:r="http://schemas.openxmlformats.org/officeDocument/2006/relationships" xmlns:m="http://schemas.openxmlformats.org/officeDocument/2006/math" xmlns:v="urn:schemas-microsoft-com:vml" xmlns:wp14="http://schemas.microsoft.com/office/word/2010/wordprocessingDrawing" xmlns:wp="http://schemas.openxmlformats.org/drawingml/2006/wordprocessingDrawing" xmlns:w10="urn:schemas-microsoft-com:office:word" xmlns:w="http://schemas.openxmlformats.org/wordprocessingml/2006/main" xmlns:w14="http://schemas.microsoft.com/office/word/2010/wordml" xmlns:w15="http://schemas.microsoft.com/office/word/2012/wordml" xmlns:w16cex="http://schemas.microsoft.com/office/word/2018/wordml/cex" xmlns:w16cid="http://schemas.microsoft.com/office/word/2016/wordml/cid" xmlns:w16="http://schemas.microsoft.com/office/word/2018/wordml" xmlns:w16du="http://schemas.microsoft.com/office/word/2023/wordml/word16du" xmlns:w16sdtdh="http://schemas.microsoft.com/office/word/2020/wordml/sdtdatahash" xmlns:w16se="http://schemas.microsoft.com/office/word/2015/wordml/symex" xmlns:wpg="http://schemas.microsoft.com/office/word/2010/wordprocessingGroup" xmlns:wpi="http://schemas.microsoft.com/office/word/2010/wordprocessingInk" xmlns:wne="http://schemas.microsoft.com/office/word/2006/wordml" xmlns:wps="http://schemas.microsoft.com/office/word/2010/wordprocessingShape" mc:Ignorable="w14 w15 w16se w16cid w16 w16cex w16sdtdh wp14">
+<w:hdr xmlns:wpc="http://schemas.microsoft.com/office/word/2010/wordprocessingCanvas" xmlns:cx="http://schemas.microsoft.com/office/drawing/2014/chartex" xmlns:cx1="http://schemas.microsoft.com/office/drawing/2015/9/8/chartex" xmlns:cx2="http://schemas.microsoft.com/office/drawing/2015/10/21/chartex" xmlns:cx3="http://schemas.microsoft.com/office/drawing/2016/5/9/chartex" xmlns:cx4="http://schemas.microsoft.com/office/drawing/2016/5/10/chartex" xmlns:cx5="http://schemas.microsoft.com/office/drawing/2016/5/11/chartex" xmlns:cx6="http://schemas.microsoft.com/office/drawing/2016/5/12/chartex" xmlns:cx7="http://schemas.microsoft.com/office/drawing/2016/5/13/chartex" xmlns:cx8="http://schemas.microsoft.com/office/drawing/2016/5/14/chartex" xmlns:mc="http://schemas.openxmlformats.org/markup-compatibility/2006" xmlns:aink="http://schemas.microsoft.com/office/drawing/2016/ink" xmlns:am3d="http://schemas.microsoft.com/office/drawing/2017/model3d" xmlns:o="urn:schemas-microsoft-com:office:office" xmlns:oel="http://schemas.microsoft.com/office/2019/extlst" xmlns:r="http://schemas.openxmlformats.org/officeDocument/2006/relationships" xmlns:m="http://schemas.openxmlformats.org/officeDocument/2006/math" xmlns:v="urn:schemas-microsoft-com:vml" xmlns:wp14="http://schemas.microsoft.com/office/word/2010/wordprocessingDrawing" xmlns:wp="http://schemas.openxmlformats.org/drawingml/2006/wordprocessingDrawing" xmlns:w10="urn:schemas-microsoft-com:office:word" xmlns:w="http://schemas.openxmlformats.org/wordprocessingml/2006/main" xmlns:w14="http://schemas.microsoft.com/office/word/2010/wordml" xmlns:w15="http://schemas.microsoft.com/office/word/2012/wordml" xmlns:w16cex="http://schemas.microsoft.com/office/word/2018/wordml/cex" xmlns:w16cid="http://schemas.microsoft.com/office/word/2016/wordml/cid" xmlns:w16="http://schemas.microsoft.com/office/word/2018/wordml" xmlns:w16du="http://schemas.microsoft.com/office/word/2023/wordml/word16du" xmlns:w16sdtdh="http://schemas.microsoft.com/office/word/2020/wordml/sdtdatahash" xmlns:w16se="http://schemas.microsoft.com/office/word/2015/wordml/symex" xmlns:wpg="http://schemas.microsoft.com/office/word/2010/wordprocessingGroup" xmlns:wpi="http://schemas.microsoft.com/office/word/2010/wordprocessingInk" xmlns:wne="http://schemas.microsoft.com/office/word/2006/wordml" xmlns:wps="http://schemas.microsoft.com/office/word/2010/wordprocessingShape" mc:Ignorable="w14 w15 w16se w16cid w16 w16cex w16sdtdh w16du wp14">
   <w:tbl>
     <w:tblPr>
       <w:tblW w:w="10349" w:type="dxa"/>
@@ -3009,7 +2966,7 @@
                 <v:path o:extrusionok="f" gradientshapeok="t" o:connecttype="rect"/>
                 <o:lock v:ext="edit" aspectratio="t"/>
               </v:shapetype>
-              <v:shape id="_x0000_i1025" type="#_x0000_t75" style="width:93pt;height:62.25pt">
+              <v:shape id="_x0000_i1028" type="#_x0000_t75" style="width:93pt;height:62.25pt">
                 <v:imagedata r:id="rId1" o:title="logo italmont piccolo"/>
               </v:shape>
             </w:pict>
@@ -3385,7 +3342,7 @@
 </file>
 
 <file path=word/header3.xml><?xml version="1.0" encoding="utf-8"?>
-<w:hdr xmlns:wpc="http://schemas.microsoft.com/office/word/2010/wordprocessingCanvas" xmlns:cx="http://schemas.microsoft.com/office/drawing/2014/chartex" xmlns:cx1="http://schemas.microsoft.com/office/drawing/2015/9/8/chartex" xmlns:cx2="http://schemas.microsoft.com/office/drawing/2015/10/21/chartex" xmlns:cx3="http://schemas.microsoft.com/office/drawing/2016/5/9/chartex" xmlns:cx4="http://schemas.microsoft.com/office/drawing/2016/5/10/chartex" xmlns:cx5="http://schemas.microsoft.com/office/drawing/2016/5/11/chartex" xmlns:cx6="http://schemas.microsoft.com/office/drawing/2016/5/12/chartex" xmlns:cx7="http://schemas.microsoft.com/office/drawing/2016/5/13/chartex" xmlns:cx8="http://schemas.microsoft.com/office/drawing/2016/5/14/chartex" xmlns:mc="http://schemas.openxmlformats.org/markup-compatibility/2006" xmlns:aink="http://schemas.microsoft.com/office/drawing/2016/ink" xmlns:am3d="http://schemas.microsoft.com/office/drawing/2017/model3d" xmlns:o="urn:schemas-microsoft-com:office:office" xmlns:oel="http://schemas.microsoft.com/office/2019/extlst" xmlns:r="http://schemas.openxmlformats.org/officeDocument/2006/relationships" xmlns:m="http://schemas.openxmlformats.org/officeDocument/2006/math" xmlns:v="urn:schemas-microsoft-com:vml" xmlns:wp14="http://schemas.microsoft.com/office/word/2010/wordprocessingDrawing" xmlns:wp="http://schemas.openxmlformats.org/drawingml/2006/wordprocessingDrawing" xmlns:w10="urn:schemas-microsoft-com:office:word" xmlns:w="http://schemas.openxmlformats.org/wordprocessingml/2006/main" xmlns:w14="http://schemas.microsoft.com/office/word/2010/wordml" xmlns:w15="http://schemas.microsoft.com/office/word/2012/wordml" xmlns:w16cex="http://schemas.microsoft.com/office/word/2018/wordml/cex" xmlns:w16cid="http://schemas.microsoft.com/office/word/2016/wordml/cid" xmlns:w16="http://schemas.microsoft.com/office/word/2018/wordml" xmlns:w16du="http://schemas.microsoft.com/office/word/2023/wordml/word16du" xmlns:w16sdtdh="http://schemas.microsoft.com/office/word/2020/wordml/sdtdatahash" xmlns:w16se="http://schemas.microsoft.com/office/word/2015/wordml/symex" xmlns:wpg="http://schemas.microsoft.com/office/word/2010/wordprocessingGroup" xmlns:wpi="http://schemas.microsoft.com/office/word/2010/wordprocessingInk" xmlns:wne="http://schemas.microsoft.com/office/word/2006/wordml" xmlns:wps="http://schemas.microsoft.com/office/word/2010/wordprocessingShape" mc:Ignorable="w14 w15 w16se w16cid w16 w16cex w16sdtdh wp14">
+<w:hdr xmlns:wpc="http://schemas.microsoft.com/office/word/2010/wordprocessingCanvas" xmlns:cx="http://schemas.microsoft.com/office/drawing/2014/chartex" xmlns:cx1="http://schemas.microsoft.com/office/drawing/2015/9/8/chartex" xmlns:cx2="http://schemas.microsoft.com/office/drawing/2015/10/21/chartex" xmlns:cx3="http://schemas.microsoft.com/office/drawing/2016/5/9/chartex" xmlns:cx4="http://schemas.microsoft.com/office/drawing/2016/5/10/chartex" xmlns:cx5="http://schemas.microsoft.com/office/drawing/2016/5/11/chartex" xmlns:cx6="http://schemas.microsoft.com/office/drawing/2016/5/12/chartex" xmlns:cx7="http://schemas.microsoft.com/office/drawing/2016/5/13/chartex" xmlns:cx8="http://schemas.microsoft.com/office/drawing/2016/5/14/chartex" xmlns:mc="http://schemas.openxmlformats.org/markup-compatibility/2006" xmlns:aink="http://schemas.microsoft.com/office/drawing/2016/ink" xmlns:am3d="http://schemas.microsoft.com/office/drawing/2017/model3d" xmlns:o="urn:schemas-microsoft-com:office:office" xmlns:oel="http://schemas.microsoft.com/office/2019/extlst" xmlns:r="http://schemas.openxmlformats.org/officeDocument/2006/relationships" xmlns:m="http://schemas.openxmlformats.org/officeDocument/2006/math" xmlns:v="urn:schemas-microsoft-com:vml" xmlns:wp14="http://schemas.microsoft.com/office/word/2010/wordprocessingDrawing" xmlns:wp="http://schemas.openxmlformats.org/drawingml/2006/wordprocessingDrawing" xmlns:w10="urn:schemas-microsoft-com:office:word" xmlns:w="http://schemas.openxmlformats.org/wordprocessingml/2006/main" xmlns:w14="http://schemas.microsoft.com/office/word/2010/wordml" xmlns:w15="http://schemas.microsoft.com/office/word/2012/wordml" xmlns:w16cex="http://schemas.microsoft.com/office/word/2018/wordml/cex" xmlns:w16cid="http://schemas.microsoft.com/office/word/2016/wordml/cid" xmlns:w16="http://schemas.microsoft.com/office/word/2018/wordml" xmlns:w16du="http://schemas.microsoft.com/office/word/2023/wordml/word16du" xmlns:w16sdtdh="http://schemas.microsoft.com/office/word/2020/wordml/sdtdatahash" xmlns:w16se="http://schemas.microsoft.com/office/word/2015/wordml/symex" xmlns:wpg="http://schemas.microsoft.com/office/word/2010/wordprocessingGroup" xmlns:wpi="http://schemas.microsoft.com/office/word/2010/wordprocessingInk" xmlns:wne="http://schemas.microsoft.com/office/word/2006/wordml" xmlns:wps="http://schemas.microsoft.com/office/word/2010/wordprocessingShape" mc:Ignorable="w14 w15 w16se w16cid w16 w16cex w16sdtdh w16du wp14">
   <w:p>
     <w:pPr>
       <w:pStyle w:val="Intestazione"/>
@@ -3417,6 +3374,7 @@
         </v:shapetype>
         <v:shape id="WordPictureWatermark30971031" o:spid="_x0000_s1072" type="#_x0000_t75" style="position:absolute;margin-left:0;margin-top:0;width:496.1pt;height:620.15pt;z-index:-251658240;mso-position-horizontal:center;mso-position-horizontal-relative:margin;mso-position-vertical:center;mso-position-vertical-relative:margin" o:allowincell="f">
           <v:imagedata r:id="rId1" o:title="Prova Sfondo a4-2" gain="19661f" blacklevel="22938f"/>
+          <w10:wrap anchorx="margin" anchory="margin"/>
         </v:shape>
       </w:pict>
     </w:r>
@@ -3425,7 +3383,7 @@
 </file>
 
 <file path=word/styles.xml><?xml version="1.0" encoding="utf-8"?>
-<w:styles xmlns:mc="http://schemas.openxmlformats.org/markup-compatibility/2006" xmlns:r="http://schemas.openxmlformats.org/officeDocument/2006/relationships" xmlns:w="http://schemas.openxmlformats.org/wordprocessingml/2006/main" xmlns:w14="http://schemas.microsoft.com/office/word/2010/wordml" xmlns:w15="http://schemas.microsoft.com/office/word/2012/wordml" xmlns:w16cex="http://schemas.microsoft.com/office/word/2018/wordml/cex" xmlns:w16cid="http://schemas.microsoft.com/office/word/2016/wordml/cid" xmlns:w16="http://schemas.microsoft.com/office/word/2018/wordml" xmlns:w16sdtdh="http://schemas.microsoft.com/office/word/2020/wordml/sdtdatahash" xmlns:w16se="http://schemas.microsoft.com/office/word/2015/wordml/symex" mc:Ignorable="w14 w15 w16se w16cid w16 w16cex w16sdtdh">
+<w:styles xmlns:mc="http://schemas.openxmlformats.org/markup-compatibility/2006" xmlns:r="http://schemas.openxmlformats.org/officeDocument/2006/relationships" xmlns:w="http://schemas.openxmlformats.org/wordprocessingml/2006/main" xmlns:w14="http://schemas.microsoft.com/office/word/2010/wordml" xmlns:w15="http://schemas.microsoft.com/office/word/2012/wordml" xmlns:w16cex="http://schemas.microsoft.com/office/word/2018/wordml/cex" xmlns:w16cid="http://schemas.microsoft.com/office/word/2016/wordml/cid" xmlns:w16="http://schemas.microsoft.com/office/word/2018/wordml" xmlns:w16du="http://schemas.microsoft.com/office/word/2023/wordml/word16du" xmlns:w16sdtdh="http://schemas.microsoft.com/office/word/2020/wordml/sdtdatahash" xmlns:w16se="http://schemas.microsoft.com/office/word/2015/wordml/symex" mc:Ignorable="w14 w15 w16se w16cid w16 w16cex w16sdtdh w16du">
   <w:docDefaults>
     <w:rPrDefault>
       <w:rPr>
@@ -3874,6 +3832,7 @@
   <w:style w:type="character" w:default="1" w:styleId="Carpredefinitoparagrafo">
     <w:name w:val="Default Paragraph Font"/>
     <w:uiPriority w:val="1"/>
+    <w:semiHidden/>
     <w:unhideWhenUsed/>
   </w:style>
   <w:style w:type="table" w:default="1" w:styleId="Tabellanormale">
@@ -3881,7 +3840,6 @@
     <w:uiPriority w:val="99"/>
     <w:semiHidden/>
     <w:unhideWhenUsed/>
-    <w:qFormat/>
     <w:tblPr>
       <w:tblInd w:w="0" w:type="dxa"/>
       <w:tblCellMar>
